--- a/[H] Requirements Elicitation/Survey Event and Change Log.docx
+++ b/[H] Requirements Elicitation/Survey Event and Change Log.docx
@@ -1500,5 +1500,5 @@
 </file>
 
 <file path=customXml/itemProps3.xml><?xml version="1.0" encoding="utf-8"?>
-<ds:datastoreItem xmlns:ds="http://schemas.openxmlformats.org/officeDocument/2006/customXml" ds:itemID="{CF037C03-1A35-4B4C-ACDE-487837F38448}"/>
+<ds:datastoreItem xmlns:ds="http://schemas.openxmlformats.org/officeDocument/2006/customXml" ds:itemID="{BD14E09C-8C82-49F4-A643-F35B7B1DF6C0}"/>
 </file>